--- a/WS-PSNR/WS-PSNR_Manual.docx
+++ b/WS-PSNR/WS-PSNR_Manual.docx
@@ -10,8 +10,6 @@
           <w:sz w:val="36"/>
         </w:rPr>
       </w:pPr>
-      <w:bookmarkStart w:id="0" w:name="_GoBack"/>
-      <w:bookmarkEnd w:id="0"/>
       <w:r>
         <w:rPr>
           <w:rFonts w:ascii="Times New Roman" w:eastAsia="MingLiU" w:hAnsi="Times New Roman" w:cs="Times New Roman"/>
@@ -105,8 +103,8 @@
         </w:rPr>
       </w:pPr>
     </w:p>
-    <w:bookmarkStart w:id="1" w:name="OLE_LINK217"/>
-    <w:bookmarkStart w:id="2" w:name="OLE_LINK218"/>
+    <w:bookmarkStart w:id="0" w:name="OLE_LINK217"/>
+    <w:bookmarkStart w:id="1" w:name="OLE_LINK218"/>
     <w:p>
       <w:pPr>
         <w:spacing w:line="0" w:lineRule="atLeast"/>
@@ -136,14 +134,14 @@
             <v:path o:extrusionok="f" gradientshapeok="t" o:connecttype="rect"/>
             <o:lock v:ext="edit" aspectratio="t"/>
           </v:shapetype>
-          <v:shape id="_x0000_i1025" type="#_x0000_t75" style="width:367.5pt;height:100.8pt" o:ole="">
+          <v:shape id="_x0000_i1025" type="#_x0000_t75" style="width:367.5pt;height:100.5pt" o:ole="">
             <v:imagedata r:id="rId9" o:title=""/>
           </v:shape>
-          <o:OLEObject Type="Embed" ProgID="Visio.Drawing.15" ShapeID="_x0000_i1025" DrawAspect="Content" ObjectID="_1532618132" r:id="rId10"/>
+          <o:OLEObject Type="Embed" ProgID="Visio.Drawing.15" ShapeID="_x0000_i1025" DrawAspect="Content" ObjectID="_1536838749" r:id="rId10"/>
         </w:object>
       </w:r>
+      <w:bookmarkEnd w:id="0"/>
       <w:bookmarkEnd w:id="1"/>
-      <w:bookmarkEnd w:id="2"/>
     </w:p>
     <w:p>
       <w:pPr>
@@ -213,8 +211,8 @@
           <w:sz w:val="24"/>
         </w:rPr>
       </w:pPr>
-      <w:bookmarkStart w:id="3" w:name="OLE_LINK54"/>
-      <w:bookmarkStart w:id="4" w:name="OLE_LINK55"/>
+      <w:bookmarkStart w:id="2" w:name="OLE_LINK54"/>
+      <w:bookmarkStart w:id="3" w:name="OLE_LINK55"/>
       <w:r>
         <w:rPr>
           <w:rFonts w:ascii="Times New Roman" w:hAnsi="Times New Roman" w:cs="Times New Roman"/>
@@ -223,8 +221,8 @@
         </w:rPr>
         <w:t>WS-PSNR</w:t>
       </w:r>
-      <w:bookmarkStart w:id="5" w:name="OLE_LINK138"/>
-      <w:bookmarkStart w:id="6" w:name="OLE_LINK139"/>
+      <w:bookmarkStart w:id="4" w:name="OLE_LINK138"/>
+      <w:bookmarkStart w:id="5" w:name="OLE_LINK139"/>
       <w:r>
         <w:rPr>
           <w:rFonts w:ascii="Times New Roman" w:hAnsi="Times New Roman" w:cs="Times New Roman"/>
@@ -273,8 +271,44 @@
         </w:rPr>
         <w:t>ing</w:t>
       </w:r>
+      <w:bookmarkEnd w:id="4"/>
       <w:bookmarkEnd w:id="5"/>
+      <w:r>
+        <w:rPr>
+          <w:rFonts w:ascii="Times New Roman" w:hAnsi="Times New Roman" w:cs="Times New Roman"/>
+          <w:kern w:val="0"/>
+          <w:sz w:val="24"/>
+        </w:rPr>
+        <w:t xml:space="preserve"> </w:t>
+      </w:r>
+      <w:bookmarkStart w:id="6" w:name="OLE_LINK11"/>
+      <w:bookmarkStart w:id="7" w:name="OLE_LINK12"/>
+      <w:r>
+        <w:rPr>
+          <w:rFonts w:ascii="Times New Roman" w:hAnsi="Times New Roman" w:cs="Times New Roman"/>
+          <w:kern w:val="0"/>
+          <w:sz w:val="24"/>
+        </w:rPr>
+        <w:t xml:space="preserve">the quality </w:t>
+      </w:r>
+      <w:r>
+        <w:rPr>
+          <w:rFonts w:ascii="Times New Roman" w:hAnsi="Times New Roman" w:cs="Times New Roman"/>
+          <w:kern w:val="0"/>
+          <w:sz w:val="24"/>
+        </w:rPr>
+        <w:t xml:space="preserve">of </w:t>
+      </w:r>
+      <w:r>
+        <w:rPr>
+          <w:rFonts w:ascii="Times New Roman" w:hAnsi="Times New Roman" w:cs="Times New Roman"/>
+          <w:kern w:val="0"/>
+          <w:sz w:val="24"/>
+        </w:rPr>
+        <w:t>omnidirectional video</w:t>
+      </w:r>
       <w:bookmarkEnd w:id="6"/>
+      <w:bookmarkEnd w:id="7"/>
       <w:r>
         <w:rPr>
           <w:rFonts w:ascii="Times New Roman" w:hAnsi="Times New Roman" w:cs="Times New Roman"/>
@@ -283,34 +317,114 @@
         </w:rPr>
         <w:t xml:space="preserve"> </w:t>
       </w:r>
-      <w:bookmarkStart w:id="7" w:name="OLE_LINK11"/>
-      <w:bookmarkStart w:id="8" w:name="OLE_LINK12"/>
-      <w:r>
-        <w:rPr>
-          <w:rFonts w:ascii="Times New Roman" w:hAnsi="Times New Roman" w:cs="Times New Roman"/>
-          <w:kern w:val="0"/>
-          <w:sz w:val="24"/>
-        </w:rPr>
-        <w:t xml:space="preserve">the quality </w:t>
-      </w:r>
-      <w:r>
-        <w:rPr>
-          <w:rFonts w:ascii="Times New Roman" w:hAnsi="Times New Roman" w:cs="Times New Roman"/>
-          <w:kern w:val="0"/>
-          <w:sz w:val="24"/>
-        </w:rPr>
-        <w:t xml:space="preserve">of </w:t>
-      </w:r>
-      <w:r>
-        <w:rPr>
-          <w:rFonts w:ascii="Times New Roman" w:hAnsi="Times New Roman" w:cs="Times New Roman"/>
-          <w:kern w:val="0"/>
-          <w:sz w:val="24"/>
-        </w:rPr>
-        <w:t>omnidirectional video</w:t>
-      </w:r>
-      <w:bookmarkEnd w:id="7"/>
+      <w:r>
+        <w:rPr>
+          <w:rFonts w:ascii="Times New Roman" w:hAnsi="Times New Roman" w:cs="Times New Roman"/>
+          <w:kern w:val="0"/>
+          <w:sz w:val="24"/>
+        </w:rPr>
+        <w:t>in the meaning of sphere</w:t>
+      </w:r>
+      <w:bookmarkStart w:id="8" w:name="OLE_LINK52"/>
+      <w:bookmarkStart w:id="9" w:name="OLE_LINK53"/>
+      <w:r>
+        <w:rPr>
+          <w:rFonts w:ascii="Times New Roman" w:hAnsi="Times New Roman" w:cs="Times New Roman"/>
+          <w:kern w:val="0"/>
+          <w:sz w:val="24"/>
+        </w:rPr>
+        <w:t>.</w:t>
+      </w:r>
+      <w:r>
+        <w:rPr>
+          <w:rFonts w:ascii="Times New Roman" w:hAnsi="Times New Roman" w:cs="Times New Roman"/>
+          <w:kern w:val="0"/>
+          <w:sz w:val="24"/>
+        </w:rPr>
+        <w:t xml:space="preserve"> </w:t>
+      </w:r>
+      <w:r>
+        <w:rPr>
+          <w:rFonts w:ascii="Times New Roman" w:hAnsi="Times New Roman" w:cs="Times New Roman"/>
+          <w:kern w:val="0"/>
+          <w:sz w:val="24"/>
+        </w:rPr>
+        <w:t xml:space="preserve">Currently, it only supports video with </w:t>
+      </w:r>
+      <w:r>
+        <w:rPr>
+          <w:rFonts w:ascii="Times New Roman" w:hAnsi="Times New Roman" w:cs="Times New Roman"/>
+          <w:kern w:val="0"/>
+          <w:sz w:val="24"/>
+        </w:rPr>
+        <w:t>YUV4:2:0 format</w:t>
+      </w:r>
+      <w:r>
+        <w:rPr>
+          <w:rFonts w:ascii="Times New Roman" w:hAnsi="Times New Roman" w:cs="Times New Roman"/>
+          <w:kern w:val="0"/>
+          <w:sz w:val="24"/>
+        </w:rPr>
+        <w:t xml:space="preserve"> and </w:t>
+      </w:r>
+      <w:r>
+        <w:rPr>
+          <w:rFonts w:ascii="Times New Roman" w:hAnsi="Times New Roman" w:cs="Times New Roman"/>
+          <w:kern w:val="0"/>
+          <w:sz w:val="24"/>
+        </w:rPr>
+        <w:t>original</w:t>
+      </w:r>
+      <w:r>
+        <w:rPr>
+          <w:rFonts w:ascii="Times New Roman" w:hAnsi="Times New Roman" w:cs="Times New Roman"/>
+          <w:kern w:val="0"/>
+          <w:sz w:val="24"/>
+        </w:rPr>
+        <w:t xml:space="preserve"> and </w:t>
+      </w:r>
+      <w:r>
+        <w:rPr>
+          <w:rFonts w:ascii="Times New Roman" w:hAnsi="Times New Roman" w:cs="Times New Roman"/>
+          <w:kern w:val="0"/>
+          <w:sz w:val="24"/>
+        </w:rPr>
+        <w:t>reconstructed</w:t>
+      </w:r>
+      <w:r>
+        <w:rPr>
+          <w:rFonts w:ascii="Times New Roman" w:hAnsi="Times New Roman" w:cs="Times New Roman"/>
+          <w:kern w:val="0"/>
+          <w:sz w:val="24"/>
+        </w:rPr>
+        <w:t xml:space="preserve"> </w:t>
+      </w:r>
+      <w:r>
+        <w:rPr>
+          <w:rFonts w:ascii="Times New Roman" w:hAnsi="Times New Roman" w:cs="Times New Roman"/>
+          <w:kern w:val="0"/>
+          <w:sz w:val="24"/>
+        </w:rPr>
+        <w:t xml:space="preserve">videos </w:t>
+      </w:r>
+      <w:r>
+        <w:rPr>
+          <w:rFonts w:ascii="Times New Roman" w:hAnsi="Times New Roman" w:cs="Times New Roman"/>
+          <w:kern w:val="0"/>
+          <w:sz w:val="24"/>
+        </w:rPr>
+        <w:t>shares the</w:t>
+      </w:r>
+      <w:r>
+        <w:rPr>
+          <w:rFonts w:ascii="Times New Roman" w:hAnsi="Times New Roman" w:cs="Times New Roman"/>
+          <w:kern w:val="0"/>
+          <w:sz w:val="24"/>
+        </w:rPr>
+        <w:t xml:space="preserve"> same format</w:t>
+      </w:r>
       <w:bookmarkEnd w:id="8"/>
+      <w:bookmarkEnd w:id="9"/>
       <w:r>
         <w:rPr>
           <w:rFonts w:ascii="Times New Roman" w:hAnsi="Times New Roman" w:cs="Times New Roman"/>
@@ -325,17 +439,7 @@
           <w:kern w:val="0"/>
           <w:sz w:val="24"/>
         </w:rPr>
-        <w:t>in the meaning of sphere</w:t>
-      </w:r>
-      <w:bookmarkStart w:id="9" w:name="OLE_LINK52"/>
-      <w:bookmarkStart w:id="10" w:name="OLE_LINK53"/>
-      <w:r>
-        <w:rPr>
-          <w:rFonts w:ascii="Times New Roman" w:hAnsi="Times New Roman" w:cs="Times New Roman"/>
-          <w:kern w:val="0"/>
-          <w:sz w:val="24"/>
-        </w:rPr>
-        <w:t>.</w:t>
+        <w:t>and</w:t>
       </w:r>
       <w:r>
         <w:rPr>
@@ -351,47 +455,103 @@
           <w:kern w:val="0"/>
           <w:sz w:val="24"/>
         </w:rPr>
-        <w:t xml:space="preserve">Currently, it only supports video with </w:t>
-      </w:r>
-      <w:r>
-        <w:rPr>
-          <w:rFonts w:ascii="Times New Roman" w:hAnsi="Times New Roman" w:cs="Times New Roman"/>
-          <w:kern w:val="0"/>
-          <w:sz w:val="24"/>
-        </w:rPr>
-        <w:t>YUV4:2:0 format</w:t>
-      </w:r>
-      <w:r>
-        <w:rPr>
-          <w:rFonts w:ascii="Times New Roman" w:hAnsi="Times New Roman" w:cs="Times New Roman"/>
-          <w:kern w:val="0"/>
-          <w:sz w:val="24"/>
-        </w:rPr>
-        <w:t xml:space="preserve"> and </w:t>
-      </w:r>
-      <w:r>
-        <w:rPr>
-          <w:rFonts w:ascii="Times New Roman" w:hAnsi="Times New Roman" w:cs="Times New Roman"/>
-          <w:kern w:val="0"/>
-          <w:sz w:val="24"/>
-        </w:rPr>
-        <w:t>original</w:t>
-      </w:r>
-      <w:r>
-        <w:rPr>
-          <w:rFonts w:ascii="Times New Roman" w:hAnsi="Times New Roman" w:cs="Times New Roman"/>
-          <w:kern w:val="0"/>
-          <w:sz w:val="24"/>
-        </w:rPr>
-        <w:t xml:space="preserve"> and </w:t>
-      </w:r>
-      <w:r>
-        <w:rPr>
-          <w:rFonts w:ascii="Times New Roman" w:hAnsi="Times New Roman" w:cs="Times New Roman"/>
-          <w:kern w:val="0"/>
-          <w:sz w:val="24"/>
-        </w:rPr>
-        <w:t>reconstructed</w:t>
+        <w:t>resolution</w:t>
+      </w:r>
+      <w:r>
+        <w:rPr>
+          <w:rFonts w:ascii="Times New Roman" w:hAnsi="Times New Roman" w:cs="Times New Roman"/>
+          <w:kern w:val="0"/>
+          <w:sz w:val="24"/>
+        </w:rPr>
+        <w:t>, as show in Figure 1</w:t>
+      </w:r>
+      <w:r>
+        <w:rPr>
+          <w:rFonts w:ascii="Times New Roman" w:hAnsi="Times New Roman" w:cs="Times New Roman"/>
+          <w:kern w:val="0"/>
+          <w:sz w:val="24"/>
+        </w:rPr>
+        <w:t>, in which Video</w:t>
+      </w:r>
+      <w:r>
+        <w:rPr>
+          <w:rFonts w:ascii="Times New Roman" w:hAnsi="Times New Roman" w:cs="Times New Roman"/>
+          <w:kern w:val="0"/>
+          <w:sz w:val="24"/>
+        </w:rPr>
+        <w:t xml:space="preserve"> X’ means </w:t>
+      </w:r>
+      <w:r>
+        <w:rPr>
+          <w:rFonts w:ascii="Times New Roman" w:hAnsi="Times New Roman" w:cs="Times New Roman"/>
+          <w:kern w:val="0"/>
+          <w:sz w:val="24"/>
+        </w:rPr>
+        <w:t>Video</w:t>
+      </w:r>
+      <w:r>
+        <w:rPr>
+          <w:rFonts w:ascii="Times New Roman" w:hAnsi="Times New Roman" w:cs="Times New Roman"/>
+          <w:kern w:val="0"/>
+          <w:sz w:val="24"/>
+        </w:rPr>
+        <w:t xml:space="preserve"> X with some distortion</w:t>
+      </w:r>
+      <w:r>
+        <w:rPr>
+          <w:rFonts w:ascii="Times New Roman" w:hAnsi="Times New Roman" w:cs="Times New Roman"/>
+          <w:kern w:val="0"/>
+          <w:sz w:val="24"/>
+        </w:rPr>
+        <w:t xml:space="preserve"> but the format of X’ and X is same.</w:t>
+      </w:r>
+      <w:r>
+        <w:rPr>
+          <w:rFonts w:ascii="Times New Roman" w:hAnsi="Times New Roman" w:cs="Times New Roman"/>
+          <w:kern w:val="0"/>
+          <w:sz w:val="24"/>
+        </w:rPr>
+        <w:t xml:space="preserve"> And we will release </w:t>
+      </w:r>
+      <w:r>
+        <w:rPr>
+          <w:rFonts w:ascii="Times New Roman" w:hAnsi="Times New Roman" w:cs="Times New Roman"/>
+          <w:kern w:val="0"/>
+          <w:sz w:val="24"/>
+        </w:rPr>
+        <w:t>new</w:t>
+      </w:r>
+      <w:r>
+        <w:rPr>
+          <w:rFonts w:ascii="Times New Roman" w:hAnsi="Times New Roman" w:cs="Times New Roman"/>
+          <w:kern w:val="0"/>
+          <w:sz w:val="24"/>
+        </w:rPr>
+        <w:t xml:space="preserve"> versions</w:t>
+      </w:r>
+      <w:r>
+        <w:rPr>
+          <w:rFonts w:ascii="Times New Roman" w:hAnsi="Times New Roman" w:cs="Times New Roman"/>
+          <w:kern w:val="0"/>
+          <w:sz w:val="24"/>
+        </w:rPr>
+        <w:t xml:space="preserve"> of software </w:t>
+      </w:r>
+      <w:r>
+        <w:rPr>
+          <w:rFonts w:ascii="Times New Roman" w:hAnsi="Times New Roman" w:cs="Times New Roman"/>
+          <w:kern w:val="0"/>
+          <w:sz w:val="24"/>
+        </w:rPr>
+        <w:t xml:space="preserve">to support more </w:t>
+      </w:r>
+      <w:r>
+        <w:rPr>
+          <w:rFonts w:ascii="Times New Roman" w:hAnsi="Times New Roman" w:cs="Times New Roman"/>
+          <w:kern w:val="0"/>
+          <w:sz w:val="24"/>
+        </w:rPr>
+        <w:t>general cases.</w:t>
       </w:r>
       <w:r>
         <w:rPr>
@@ -407,168 +567,6 @@
           <w:kern w:val="0"/>
           <w:sz w:val="24"/>
         </w:rPr>
-        <w:t xml:space="preserve">videos </w:t>
-      </w:r>
-      <w:r>
-        <w:rPr>
-          <w:rFonts w:ascii="Times New Roman" w:hAnsi="Times New Roman" w:cs="Times New Roman"/>
-          <w:kern w:val="0"/>
-          <w:sz w:val="24"/>
-        </w:rPr>
-        <w:t>shares the</w:t>
-      </w:r>
-      <w:r>
-        <w:rPr>
-          <w:rFonts w:ascii="Times New Roman" w:hAnsi="Times New Roman" w:cs="Times New Roman"/>
-          <w:kern w:val="0"/>
-          <w:sz w:val="24"/>
-        </w:rPr>
-        <w:t xml:space="preserve"> same format</w:t>
-      </w:r>
-      <w:bookmarkEnd w:id="9"/>
-      <w:bookmarkEnd w:id="10"/>
-      <w:r>
-        <w:rPr>
-          <w:rFonts w:ascii="Times New Roman" w:hAnsi="Times New Roman" w:cs="Times New Roman"/>
-          <w:kern w:val="0"/>
-          <w:sz w:val="24"/>
-        </w:rPr>
-        <w:t xml:space="preserve"> </w:t>
-      </w:r>
-      <w:r>
-        <w:rPr>
-          <w:rFonts w:ascii="Times New Roman" w:hAnsi="Times New Roman" w:cs="Times New Roman"/>
-          <w:kern w:val="0"/>
-          <w:sz w:val="24"/>
-        </w:rPr>
-        <w:t>and</w:t>
-      </w:r>
-      <w:r>
-        <w:rPr>
-          <w:rFonts w:ascii="Times New Roman" w:hAnsi="Times New Roman" w:cs="Times New Roman"/>
-          <w:kern w:val="0"/>
-          <w:sz w:val="24"/>
-        </w:rPr>
-        <w:t xml:space="preserve"> </w:t>
-      </w:r>
-      <w:r>
-        <w:rPr>
-          <w:rFonts w:ascii="Times New Roman" w:hAnsi="Times New Roman" w:cs="Times New Roman"/>
-          <w:kern w:val="0"/>
-          <w:sz w:val="24"/>
-        </w:rPr>
-        <w:t>resolution</w:t>
-      </w:r>
-      <w:r>
-        <w:rPr>
-          <w:rFonts w:ascii="Times New Roman" w:hAnsi="Times New Roman" w:cs="Times New Roman"/>
-          <w:kern w:val="0"/>
-          <w:sz w:val="24"/>
-        </w:rPr>
-        <w:t>, as show in Figure 1</w:t>
-      </w:r>
-      <w:r>
-        <w:rPr>
-          <w:rFonts w:ascii="Times New Roman" w:hAnsi="Times New Roman" w:cs="Times New Roman"/>
-          <w:kern w:val="0"/>
-          <w:sz w:val="24"/>
-        </w:rPr>
-        <w:t>, in which Video</w:t>
-      </w:r>
-      <w:r>
-        <w:rPr>
-          <w:rFonts w:ascii="Times New Roman" w:hAnsi="Times New Roman" w:cs="Times New Roman"/>
-          <w:kern w:val="0"/>
-          <w:sz w:val="24"/>
-        </w:rPr>
-        <w:t xml:space="preserve"> X’ means </w:t>
-      </w:r>
-      <w:r>
-        <w:rPr>
-          <w:rFonts w:ascii="Times New Roman" w:hAnsi="Times New Roman" w:cs="Times New Roman"/>
-          <w:kern w:val="0"/>
-          <w:sz w:val="24"/>
-        </w:rPr>
-        <w:t>Video</w:t>
-      </w:r>
-      <w:r>
-        <w:rPr>
-          <w:rFonts w:ascii="Times New Roman" w:hAnsi="Times New Roman" w:cs="Times New Roman"/>
-          <w:kern w:val="0"/>
-          <w:sz w:val="24"/>
-        </w:rPr>
-        <w:t xml:space="preserve"> X with some distortion</w:t>
-      </w:r>
-      <w:r>
-        <w:rPr>
-          <w:rFonts w:ascii="Times New Roman" w:hAnsi="Times New Roman" w:cs="Times New Roman"/>
-          <w:kern w:val="0"/>
-          <w:sz w:val="24"/>
-        </w:rPr>
-        <w:t xml:space="preserve"> but the format of X’ and X is same.</w:t>
-      </w:r>
-      <w:r>
-        <w:rPr>
-          <w:rFonts w:ascii="Times New Roman" w:hAnsi="Times New Roman" w:cs="Times New Roman"/>
-          <w:kern w:val="0"/>
-          <w:sz w:val="24"/>
-        </w:rPr>
-        <w:t xml:space="preserve"> And we will release </w:t>
-      </w:r>
-      <w:r>
-        <w:rPr>
-          <w:rFonts w:ascii="Times New Roman" w:hAnsi="Times New Roman" w:cs="Times New Roman"/>
-          <w:kern w:val="0"/>
-          <w:sz w:val="24"/>
-        </w:rPr>
-        <w:t>new</w:t>
-      </w:r>
-      <w:r>
-        <w:rPr>
-          <w:rFonts w:ascii="Times New Roman" w:hAnsi="Times New Roman" w:cs="Times New Roman"/>
-          <w:kern w:val="0"/>
-          <w:sz w:val="24"/>
-        </w:rPr>
-        <w:t xml:space="preserve"> versions</w:t>
-      </w:r>
-      <w:r>
-        <w:rPr>
-          <w:rFonts w:ascii="Times New Roman" w:hAnsi="Times New Roman" w:cs="Times New Roman"/>
-          <w:kern w:val="0"/>
-          <w:sz w:val="24"/>
-        </w:rPr>
-        <w:t xml:space="preserve"> of software </w:t>
-      </w:r>
-      <w:r>
-        <w:rPr>
-          <w:rFonts w:ascii="Times New Roman" w:hAnsi="Times New Roman" w:cs="Times New Roman"/>
-          <w:kern w:val="0"/>
-          <w:sz w:val="24"/>
-        </w:rPr>
-        <w:t xml:space="preserve">to support more </w:t>
-      </w:r>
-      <w:r>
-        <w:rPr>
-          <w:rFonts w:ascii="Times New Roman" w:hAnsi="Times New Roman" w:cs="Times New Roman"/>
-          <w:kern w:val="0"/>
-          <w:sz w:val="24"/>
-        </w:rPr>
-        <w:t>general cases.</w:t>
-      </w:r>
-      <w:r>
-        <w:rPr>
-          <w:rFonts w:ascii="Times New Roman" w:hAnsi="Times New Roman" w:cs="Times New Roman"/>
-          <w:kern w:val="0"/>
-          <w:sz w:val="24"/>
-        </w:rPr>
-        <w:t xml:space="preserve"> </w:t>
-      </w:r>
-      <w:r>
-        <w:rPr>
-          <w:rFonts w:ascii="Times New Roman" w:hAnsi="Times New Roman" w:cs="Times New Roman"/>
-          <w:kern w:val="0"/>
-          <w:sz w:val="24"/>
-        </w:rPr>
         <w:t xml:space="preserve">The source code is available on </w:t>
       </w:r>
       <w:r>
@@ -580,8 +578,8 @@
         <w:t>https://github.com/Rouen007/WS-PSNR</w:t>
       </w:r>
     </w:p>
+    <w:bookmarkEnd w:id="2"/>
     <w:bookmarkEnd w:id="3"/>
-    <w:bookmarkEnd w:id="4"/>
     <w:p>
       <w:pPr>
         <w:spacing w:line="0" w:lineRule="atLeast"/>
@@ -604,8 +602,8 @@
           <w:sz w:val="32"/>
         </w:rPr>
       </w:pPr>
-      <w:bookmarkStart w:id="11" w:name="OLE_LINK187"/>
-      <w:bookmarkStart w:id="12" w:name="OLE_LINK188"/>
+      <w:bookmarkStart w:id="10" w:name="OLE_LINK187"/>
+      <w:bookmarkStart w:id="11" w:name="OLE_LINK188"/>
       <w:r>
         <w:rPr>
           <w:rFonts w:ascii="Times New Roman" w:hAnsi="Times New Roman" w:cs="Times New Roman"/>
@@ -613,8 +611,8 @@
         </w:rPr>
         <w:t>Input parameters</w:t>
       </w:r>
+      <w:bookmarkEnd w:id="10"/>
       <w:bookmarkEnd w:id="11"/>
-      <w:bookmarkEnd w:id="12"/>
     </w:p>
     <w:p>
       <w:pPr>
@@ -1595,8 +1593,8 @@
                 <w:szCs w:val="24"/>
               </w:rPr>
             </w:pPr>
-            <w:bookmarkStart w:id="13" w:name="OLE_LINK1"/>
-            <w:bookmarkStart w:id="14" w:name="OLE_LINK2"/>
+            <w:bookmarkStart w:id="12" w:name="OLE_LINK1"/>
+            <w:bookmarkStart w:id="13" w:name="OLE_LINK2"/>
             <w:r>
               <w:rPr>
                 <w:rFonts w:ascii="Times New Roman" w:hAnsi="Times New Roman" w:cs="Times New Roman" w:hint="eastAsia"/>
@@ -1611,8 +1609,8 @@
               </w:rPr>
               <w:t>quirectangular</w:t>
             </w:r>
+            <w:bookmarkEnd w:id="12"/>
             <w:bookmarkEnd w:id="13"/>
-            <w:bookmarkEnd w:id="14"/>
           </w:p>
         </w:tc>
         <w:tc>
@@ -1629,10 +1627,10 @@
             </w:pPr>
             <w:r>
               <w:object w:dxaOrig="2881" w:dyaOrig="1756">
-                <v:shape id="_x0000_i1026" type="#_x0000_t75" style="width:79.5pt;height:43.2pt" o:ole="">
+                <v:shape id="_x0000_i1026" type="#_x0000_t75" style="width:79.5pt;height:43.5pt" o:ole="">
                   <v:imagedata r:id="rId11" o:title=""/>
                 </v:shape>
-                <o:OLEObject Type="Embed" ProgID="Visio.Drawing.15" ShapeID="_x0000_i1026" DrawAspect="Content" ObjectID="_1532618133" r:id="rId12"/>
+                <o:OLEObject Type="Embed" ProgID="Visio.Drawing.15" ShapeID="_x0000_i1026" DrawAspect="Content" ObjectID="_1536838750" r:id="rId12"/>
               </w:object>
             </w:r>
           </w:p>
@@ -1704,8 +1702,8 @@
                 <w:sz w:val="28"/>
               </w:rPr>
             </w:pPr>
-            <w:bookmarkStart w:id="15" w:name="OLE_LINK191"/>
-            <w:bookmarkStart w:id="16" w:name="OLE_LINK192"/>
+            <w:bookmarkStart w:id="14" w:name="OLE_LINK191"/>
+            <w:bookmarkStart w:id="15" w:name="OLE_LINK192"/>
             <w:r>
               <w:rPr>
                 <w:rFonts w:ascii="Times New Roman" w:hAnsi="Times New Roman" w:cs="Times New Roman" w:hint="eastAsia"/>
@@ -1720,8 +1718,8 @@
               </w:rPr>
               <w:t>ubic with 3*2 type</w:t>
             </w:r>
+            <w:bookmarkEnd w:id="14"/>
             <w:bookmarkEnd w:id="15"/>
-            <w:bookmarkEnd w:id="16"/>
           </w:p>
         </w:tc>
         <w:tc>
@@ -1738,10 +1736,10 @@
             </w:pPr>
             <w:r>
               <w:object w:dxaOrig="2265" w:dyaOrig="1515">
-                <v:shape id="_x0000_i1027" type="#_x0000_t75" style="width:57.6pt;height:43.2pt" o:ole="">
+                <v:shape id="_x0000_i1027" type="#_x0000_t75" style="width:57.75pt;height:43.5pt" o:ole="">
                   <v:imagedata r:id="rId13" o:title=""/>
                 </v:shape>
-                <o:OLEObject Type="Embed" ProgID="Visio.Drawing.15" ShapeID="_x0000_i1027" DrawAspect="Content" ObjectID="_1532618134" r:id="rId14"/>
+                <o:OLEObject Type="Embed" ProgID="Visio.Drawing.15" ShapeID="_x0000_i1027" DrawAspect="Content" ObjectID="_1536838751" r:id="rId14"/>
               </w:object>
             </w:r>
           </w:p>
@@ -1836,10 +1834,10 @@
             </w:pPr>
             <w:r>
               <w:object w:dxaOrig="1531" w:dyaOrig="2265">
-                <v:shape id="_x0000_i1028" type="#_x0000_t75" style="width:43.2pt;height:57.6pt" o:ole="">
+                <v:shape id="_x0000_i1028" type="#_x0000_t75" style="width:43.5pt;height:57.75pt" o:ole="">
                   <v:imagedata r:id="rId15" o:title=""/>
                 </v:shape>
-                <o:OLEObject Type="Embed" ProgID="Visio.Drawing.15" ShapeID="_x0000_i1028" DrawAspect="Content" ObjectID="_1532618135" r:id="rId16"/>
+                <o:OLEObject Type="Embed" ProgID="Visio.Drawing.15" ShapeID="_x0000_i1028" DrawAspect="Content" ObjectID="_1536838752" r:id="rId16"/>
               </w:object>
             </w:r>
           </w:p>
@@ -1934,10 +1932,10 @@
             </w:pPr>
             <w:r>
               <w:object w:dxaOrig="4471" w:dyaOrig="795">
-                <v:shape id="_x0000_i1029" type="#_x0000_t75" style="width:136.5pt;height:21.9pt" o:ole="">
+                <v:shape id="_x0000_i1029" type="#_x0000_t75" style="width:136.5pt;height:21.75pt" o:ole="">
                   <v:imagedata r:id="rId17" o:title=""/>
                 </v:shape>
-                <o:OLEObject Type="Embed" ProgID="Visio.Drawing.15" ShapeID="_x0000_i1029" DrawAspect="Content" ObjectID="_1532618136" r:id="rId18"/>
+                <o:OLEObject Type="Embed" ProgID="Visio.Drawing.15" ShapeID="_x0000_i1029" DrawAspect="Content" ObjectID="_1536838753" r:id="rId18"/>
               </w:object>
             </w:r>
           </w:p>
@@ -2032,10 +2030,10 @@
             </w:pPr>
             <w:r>
               <w:object w:dxaOrig="795" w:dyaOrig="4500">
-                <v:shape id="_x0000_i1030" type="#_x0000_t75" style="width:21.9pt;height:122.1pt" o:ole="">
+                <v:shape id="_x0000_i1030" type="#_x0000_t75" style="width:21.75pt;height:122.25pt" o:ole="">
                   <v:imagedata r:id="rId19" o:title=""/>
                 </v:shape>
-                <o:OLEObject Type="Embed" ProgID="Visio.Drawing.15" ShapeID="_x0000_i1030" DrawAspect="Content" ObjectID="_1532618137" r:id="rId20"/>
+                <o:OLEObject Type="Embed" ProgID="Visio.Drawing.15" ShapeID="_x0000_i1030" DrawAspect="Content" ObjectID="_1536838754" r:id="rId20"/>
               </w:object>
             </w:r>
           </w:p>
@@ -2130,10 +2128,10 @@
             </w:pPr>
             <w:r>
               <w:object w:dxaOrig="3000" w:dyaOrig="2265">
-                <v:shape id="_x0000_i1031" type="#_x0000_t75" style="width:86.4pt;height:64.5pt" o:ole="">
+                <v:shape id="_x0000_i1031" type="#_x0000_t75" style="width:86.25pt;height:64.5pt" o:ole="">
                   <v:imagedata r:id="rId21" o:title=""/>
                 </v:shape>
-                <o:OLEObject Type="Embed" ProgID="Visio.Drawing.15" ShapeID="_x0000_i1031" DrawAspect="Content" ObjectID="_1532618138" r:id="rId22"/>
+                <o:OLEObject Type="Embed" ProgID="Visio.Drawing.15" ShapeID="_x0000_i1031" DrawAspect="Content" ObjectID="_1536838755" r:id="rId22"/>
               </w:object>
             </w:r>
           </w:p>
@@ -2182,7 +2180,7 @@
                 <w:rFonts w:ascii="Times New Roman" w:hAnsi="Times New Roman" w:cs="Times New Roman"/>
                 <w:sz w:val="28"/>
               </w:rPr>
-              <w:t>……</w:t>
+              <w:t>6</w:t>
             </w:r>
           </w:p>
         </w:tc>
@@ -2203,7 +2201,7 @@
                 <w:rFonts w:ascii="Times New Roman" w:hAnsi="Times New Roman" w:cs="Times New Roman"/>
                 <w:sz w:val="28"/>
               </w:rPr>
-              <w:t>……..</w:t>
+              <w:t>Icosahedron</w:t>
             </w:r>
           </w:p>
         </w:tc>
@@ -2213,8 +2211,294 @@
           </w:tcPr>
           <w:p>
             <w:pPr>
-              <w:rPr>
-                <w:rFonts w:ascii="Times New Roman" w:hAnsi="Times New Roman" w:cs="Times New Roman"/>
+              <w:jc w:val="center"/>
+              <w:rPr>
+                <w:rFonts w:ascii="Times New Roman" w:hAnsi="Times New Roman" w:cs="Times New Roman"/>
+                <w:sz w:val="28"/>
+              </w:rPr>
+            </w:pPr>
+            <w:r>
+              <w:rPr>
+                <w:noProof/>
+              </w:rPr>
+              <w:drawing>
+                <wp:inline distT="0" distB="0" distL="0" distR="0" wp14:anchorId="22893629" wp14:editId="4F145841">
+                  <wp:extent cx="1419014" cy="589280"/>
+                  <wp:effectExtent l="0" t="0" r="0" b="1270"/>
+                  <wp:docPr id="3" name="图片 3"/>
+                  <wp:cNvGraphicFramePr>
+                    <a:graphicFrameLocks xmlns:a="http://schemas.openxmlformats.org/drawingml/2006/main" noChangeAspect="1"/>
+                  </wp:cNvGraphicFramePr>
+                  <a:graphic xmlns:a="http://schemas.openxmlformats.org/drawingml/2006/main">
+                    <a:graphicData uri="http://schemas.openxmlformats.org/drawingml/2006/picture">
+                      <pic:pic xmlns:pic="http://schemas.openxmlformats.org/drawingml/2006/picture">
+                        <pic:nvPicPr>
+                          <pic:cNvPr id="1" name=""/>
+                          <pic:cNvPicPr/>
+                        </pic:nvPicPr>
+                        <pic:blipFill>
+                          <a:blip r:embed="rId23"/>
+                          <a:stretch>
+                            <a:fillRect/>
+                          </a:stretch>
+                        </pic:blipFill>
+                        <pic:spPr>
+                          <a:xfrm>
+                            <a:off x="0" y="0"/>
+                            <a:ext cx="1472454" cy="611472"/>
+                          </a:xfrm>
+                          <a:prstGeom prst="rect">
+                            <a:avLst/>
+                          </a:prstGeom>
+                        </pic:spPr>
+                      </pic:pic>
+                    </a:graphicData>
+                  </a:graphic>
+                </wp:inline>
+              </w:drawing>
+            </w:r>
+          </w:p>
+        </w:tc>
+        <w:tc>
+          <w:tcPr>
+            <w:tcW w:w="1808" w:type="dxa"/>
+          </w:tcPr>
+          <w:p>
+            <w:pPr>
+              <w:jc w:val="center"/>
+              <w:rPr>
+                <w:rFonts w:ascii="Times New Roman" w:hAnsi="Times New Roman" w:cs="Times New Roman"/>
+                <w:sz w:val="28"/>
+              </w:rPr>
+            </w:pPr>
+            <w:bookmarkStart w:id="16" w:name="OLE_LINK69"/>
+            <w:bookmarkStart w:id="17" w:name="OLE_LINK70"/>
+            <w:r>
+              <w:rPr>
+                <w:rFonts w:ascii="Times New Roman" w:hAnsi="Times New Roman" w:cs="Times New Roman" w:hint="eastAsia"/>
+                <w:sz w:val="28"/>
+              </w:rPr>
+              <w:t>recommend</w:t>
+            </w:r>
+          </w:p>
+          <w:bookmarkEnd w:id="16"/>
+          <w:bookmarkEnd w:id="17"/>
+          <w:p>
+            <w:pPr>
+              <w:jc w:val="center"/>
+              <w:rPr>
+                <w:rFonts w:ascii="Times New Roman" w:hAnsi="Times New Roman" w:cs="Times New Roman"/>
+                <w:sz w:val="28"/>
+              </w:rPr>
+            </w:pPr>
+            <w:r>
+              <w:rPr>
+                <w:rFonts w:ascii="Times New Roman" w:hAnsi="Times New Roman" w:cs="Times New Roman"/>
+                <w:sz w:val="28"/>
+              </w:rPr>
+              <w:t>88:42</w:t>
+            </w:r>
+          </w:p>
+        </w:tc>
+        <w:bookmarkStart w:id="18" w:name="_GoBack"/>
+        <w:bookmarkEnd w:id="18"/>
+      </w:tr>
+      <w:tr>
+        <w:trPr>
+          <w:trHeight w:val="560"/>
+          <w:jc w:val="center"/>
+        </w:trPr>
+        <w:tc>
+          <w:tcPr>
+            <w:tcW w:w="969" w:type="dxa"/>
+          </w:tcPr>
+          <w:p>
+            <w:pPr>
+              <w:jc w:val="center"/>
+              <w:rPr>
+                <w:rFonts w:ascii="Times New Roman" w:hAnsi="Times New Roman" w:cs="Times New Roman"/>
+                <w:sz w:val="28"/>
+              </w:rPr>
+            </w:pPr>
+            <w:r>
+              <w:rPr>
+                <w:rFonts w:ascii="Times New Roman" w:hAnsi="Times New Roman" w:cs="Times New Roman" w:hint="eastAsia"/>
+                <w:sz w:val="28"/>
+              </w:rPr>
+              <w:t>7</w:t>
+            </w:r>
+          </w:p>
+        </w:tc>
+        <w:tc>
+          <w:tcPr>
+            <w:tcW w:w="2593" w:type="dxa"/>
+          </w:tcPr>
+          <w:p>
+            <w:pPr>
+              <w:jc w:val="center"/>
+              <w:rPr>
+                <w:rFonts w:ascii="Times New Roman" w:hAnsi="Times New Roman" w:cs="Times New Roman"/>
+                <w:sz w:val="28"/>
+              </w:rPr>
+            </w:pPr>
+            <w:r>
+              <w:rPr>
+                <w:rFonts w:ascii="Times New Roman" w:hAnsi="Times New Roman" w:cs="Times New Roman"/>
+                <w:sz w:val="28"/>
+              </w:rPr>
+              <w:t>Octahedron</w:t>
+            </w:r>
+          </w:p>
+        </w:tc>
+        <w:tc>
+          <w:tcPr>
+            <w:tcW w:w="2989" w:type="dxa"/>
+          </w:tcPr>
+          <w:p>
+            <w:pPr>
+              <w:jc w:val="center"/>
+              <w:rPr>
+                <w:rFonts w:ascii="Times New Roman" w:hAnsi="Times New Roman" w:cs="Times New Roman"/>
+                <w:sz w:val="28"/>
+              </w:rPr>
+            </w:pPr>
+            <w:r>
+              <w:rPr>
+                <w:noProof/>
+              </w:rPr>
+              <w:drawing>
+                <wp:inline distT="0" distB="0" distL="0" distR="0" wp14:anchorId="270F027C" wp14:editId="5A985C02">
+                  <wp:extent cx="1389453" cy="532324"/>
+                  <wp:effectExtent l="0" t="0" r="1270" b="1270"/>
+                  <wp:docPr id="1" name="图片 1"/>
+                  <wp:cNvGraphicFramePr>
+                    <a:graphicFrameLocks xmlns:a="http://schemas.openxmlformats.org/drawingml/2006/main" noChangeAspect="1"/>
+                  </wp:cNvGraphicFramePr>
+                  <a:graphic xmlns:a="http://schemas.openxmlformats.org/drawingml/2006/main">
+                    <a:graphicData uri="http://schemas.openxmlformats.org/drawingml/2006/picture">
+                      <pic:pic xmlns:pic="http://schemas.openxmlformats.org/drawingml/2006/picture">
+                        <pic:nvPicPr>
+                          <pic:cNvPr id="1" name=""/>
+                          <pic:cNvPicPr/>
+                        </pic:nvPicPr>
+                        <pic:blipFill>
+                          <a:blip r:embed="rId24"/>
+                          <a:stretch>
+                            <a:fillRect/>
+                          </a:stretch>
+                        </pic:blipFill>
+                        <pic:spPr>
+                          <a:xfrm flipV="1">
+                            <a:off x="0" y="0"/>
+                            <a:ext cx="1448945" cy="555116"/>
+                          </a:xfrm>
+                          <a:prstGeom prst="rect">
+                            <a:avLst/>
+                          </a:prstGeom>
+                        </pic:spPr>
+                      </pic:pic>
+                    </a:graphicData>
+                  </a:graphic>
+                </wp:inline>
+              </w:drawing>
+            </w:r>
+          </w:p>
+        </w:tc>
+        <w:tc>
+          <w:tcPr>
+            <w:tcW w:w="1808" w:type="dxa"/>
+          </w:tcPr>
+          <w:p>
+            <w:pPr>
+              <w:jc w:val="center"/>
+              <w:rPr>
+                <w:rFonts w:ascii="Times New Roman" w:hAnsi="Times New Roman" w:cs="Times New Roman"/>
+                <w:sz w:val="28"/>
+              </w:rPr>
+            </w:pPr>
+            <w:r>
+              <w:rPr>
+                <w:rFonts w:ascii="Times New Roman" w:hAnsi="Times New Roman" w:cs="Times New Roman" w:hint="eastAsia"/>
+                <w:sz w:val="28"/>
+              </w:rPr>
+              <w:t>recommend</w:t>
+            </w:r>
+          </w:p>
+          <w:p>
+            <w:pPr>
+              <w:jc w:val="center"/>
+              <w:rPr>
+                <w:rFonts w:ascii="Times New Roman" w:hAnsi="Times New Roman" w:cs="Times New Roman"/>
+                <w:sz w:val="28"/>
+              </w:rPr>
+            </w:pPr>
+            <w:r>
+              <w:rPr>
+                <w:rFonts w:ascii="Times New Roman" w:hAnsi="Times New Roman" w:cs="Times New Roman"/>
+                <w:sz w:val="28"/>
+              </w:rPr>
+              <w:t>224:97</w:t>
+            </w:r>
+          </w:p>
+        </w:tc>
+      </w:tr>
+      <w:tr>
+        <w:trPr>
+          <w:trHeight w:val="560"/>
+          <w:jc w:val="center"/>
+        </w:trPr>
+        <w:tc>
+          <w:tcPr>
+            <w:tcW w:w="969" w:type="dxa"/>
+          </w:tcPr>
+          <w:p>
+            <w:pPr>
+              <w:jc w:val="center"/>
+              <w:rPr>
+                <w:rFonts w:ascii="Times New Roman" w:hAnsi="Times New Roman" w:cs="Times New Roman" w:hint="eastAsia"/>
+                <w:sz w:val="28"/>
+              </w:rPr>
+            </w:pPr>
+            <w:r>
+              <w:rPr>
+                <w:rFonts w:ascii="Times New Roman" w:hAnsi="Times New Roman" w:cs="Times New Roman" w:hint="eastAsia"/>
+                <w:sz w:val="28"/>
+              </w:rPr>
+              <w:t>8</w:t>
+            </w:r>
+          </w:p>
+        </w:tc>
+        <w:tc>
+          <w:tcPr>
+            <w:tcW w:w="2593" w:type="dxa"/>
+          </w:tcPr>
+          <w:p>
+            <w:pPr>
+              <w:jc w:val="center"/>
+              <w:rPr>
+                <w:rFonts w:ascii="Times New Roman" w:hAnsi="Times New Roman" w:cs="Times New Roman"/>
+                <w:sz w:val="28"/>
+              </w:rPr>
+            </w:pPr>
+            <w:r>
+              <w:rPr>
+                <w:rFonts w:ascii="Times New Roman" w:hAnsi="Times New Roman" w:cs="Times New Roman"/>
+                <w:sz w:val="28"/>
+              </w:rPr>
+              <w:t>…….</w:t>
+            </w:r>
+          </w:p>
+        </w:tc>
+        <w:tc>
+          <w:tcPr>
+            <w:tcW w:w="2989" w:type="dxa"/>
+          </w:tcPr>
+          <w:p>
+            <w:pPr>
+              <w:jc w:val="center"/>
+              <w:rPr>
+                <w:rFonts w:ascii="Times New Roman" w:hAnsi="Times New Roman" w:cs="Times New Roman"/>
+                <w:noProof/>
                 <w:sz w:val="28"/>
               </w:rPr>
             </w:pPr>
@@ -2247,6 +2531,23 @@
     </w:p>
     <w:p>
       <w:pPr>
+        <w:widowControl/>
+        <w:jc w:val="left"/>
+        <w:rPr>
+          <w:rFonts w:ascii="Times New Roman" w:hAnsi="Times New Roman" w:cs="Times New Roman" w:hint="eastAsia"/>
+          <w:sz w:val="32"/>
+        </w:rPr>
+      </w:pPr>
+      <w:r>
+        <w:rPr>
+          <w:rFonts w:ascii="Times New Roman" w:hAnsi="Times New Roman" w:cs="Times New Roman"/>
+          <w:sz w:val="32"/>
+        </w:rPr>
+        <w:br w:type="page"/>
+      </w:r>
+    </w:p>
+    <w:p>
+      <w:pPr>
         <w:pStyle w:val="a5"/>
         <w:numPr>
           <w:ilvl w:val="0"/>
@@ -2258,13 +2559,14 @@
           <w:sz w:val="32"/>
         </w:rPr>
       </w:pPr>
-      <w:bookmarkStart w:id="17" w:name="OLE_LINK13"/>
-      <w:bookmarkStart w:id="18" w:name="OLE_LINK14"/>
+      <w:bookmarkStart w:id="19" w:name="OLE_LINK13"/>
+      <w:bookmarkStart w:id="20" w:name="OLE_LINK14"/>
       <w:r>
         <w:rPr>
           <w:rFonts w:ascii="Times New Roman" w:hAnsi="Times New Roman" w:cs="Times New Roman" w:hint="eastAsia"/>
           <w:sz w:val="32"/>
         </w:rPr>
+        <w:lastRenderedPageBreak/>
         <w:t>E</w:t>
       </w:r>
       <w:r>
@@ -2275,8 +2577,8 @@
         <w:t>xample</w:t>
       </w:r>
     </w:p>
-    <w:bookmarkEnd w:id="17"/>
-    <w:bookmarkEnd w:id="18"/>
+    <w:bookmarkEnd w:id="19"/>
+    <w:bookmarkEnd w:id="20"/>
     <w:p>
       <w:pPr>
         <w:pStyle w:val="a5"/>
@@ -2298,8 +2600,8 @@
         </w:rPr>
         <w:t xml:space="preserve"> </w:t>
       </w:r>
-      <w:bookmarkStart w:id="19" w:name="OLE_LINK193"/>
-      <w:bookmarkStart w:id="20" w:name="OLE_LINK194"/>
+      <w:bookmarkStart w:id="21" w:name="OLE_LINK193"/>
+      <w:bookmarkStart w:id="22" w:name="OLE_LINK194"/>
       <w:r>
         <w:rPr>
           <w:rFonts w:ascii="Times New Roman" w:hAnsi="Times New Roman" w:cs="Times New Roman"/>
@@ -2316,8 +2618,8 @@
         </w:rPr>
         <w:t xml:space="preserve">WS-PSNR of </w:t>
       </w:r>
-      <w:bookmarkStart w:id="21" w:name="OLE_LINK7"/>
-      <w:bookmarkStart w:id="22" w:name="OLE_LINK8"/>
+      <w:bookmarkStart w:id="23" w:name="OLE_LINK7"/>
+      <w:bookmarkStart w:id="24" w:name="OLE_LINK8"/>
       <w:r>
         <w:rPr>
           <w:rFonts w:ascii="Times New Roman" w:hAnsi="Times New Roman" w:cs="Times New Roman"/>
@@ -2325,6 +2627,108 @@
           <w:szCs w:val="24"/>
         </w:rPr>
         <w:t>original</w:t>
+      </w:r>
+      <w:bookmarkEnd w:id="23"/>
+      <w:bookmarkEnd w:id="24"/>
+      <w:r>
+        <w:rPr>
+          <w:rFonts w:ascii="Times New Roman" w:hAnsi="Times New Roman" w:cs="Times New Roman"/>
+          <w:sz w:val="24"/>
+          <w:szCs w:val="24"/>
+        </w:rPr>
+        <w:t xml:space="preserve"> </w:t>
+      </w:r>
+      <w:r>
+        <w:rPr>
+          <w:rFonts w:ascii="Times New Roman" w:hAnsi="Times New Roman" w:cs="Times New Roman"/>
+          <w:sz w:val="24"/>
+          <w:szCs w:val="24"/>
+        </w:rPr>
+        <w:t>video</w:t>
+      </w:r>
+      <w:r>
+        <w:rPr>
+          <w:rFonts w:ascii="Times New Roman" w:hAnsi="Times New Roman" w:cs="Times New Roman"/>
+          <w:sz w:val="24"/>
+          <w:szCs w:val="24"/>
+        </w:rPr>
+        <w:t xml:space="preserve"> </w:t>
+      </w:r>
+      <w:r>
+        <w:rPr>
+          <w:rFonts w:ascii="Times New Roman" w:hAnsi="Times New Roman" w:cs="Times New Roman"/>
+          <w:sz w:val="24"/>
+          <w:szCs w:val="24"/>
+        </w:rPr>
+        <w:t xml:space="preserve">A and </w:t>
+      </w:r>
+      <w:bookmarkStart w:id="25" w:name="OLE_LINK9"/>
+      <w:bookmarkStart w:id="26" w:name="OLE_LINK10"/>
+      <w:r>
+        <w:rPr>
+          <w:rFonts w:ascii="Times New Roman" w:hAnsi="Times New Roman" w:cs="Times New Roman"/>
+          <w:sz w:val="24"/>
+          <w:szCs w:val="24"/>
+        </w:rPr>
+        <w:t>reconstructed</w:t>
+      </w:r>
+      <w:bookmarkEnd w:id="25"/>
+      <w:bookmarkEnd w:id="26"/>
+      <w:r>
+        <w:rPr>
+          <w:rFonts w:ascii="Times New Roman" w:hAnsi="Times New Roman" w:cs="Times New Roman"/>
+          <w:sz w:val="24"/>
+          <w:szCs w:val="24"/>
+        </w:rPr>
+        <w:t xml:space="preserve"> </w:t>
+      </w:r>
+      <w:r>
+        <w:rPr>
+          <w:rFonts w:ascii="Times New Roman" w:hAnsi="Times New Roman" w:cs="Times New Roman"/>
+          <w:sz w:val="24"/>
+          <w:szCs w:val="24"/>
+        </w:rPr>
+        <w:t>B</w:t>
+      </w:r>
+      <w:r>
+        <w:rPr>
+          <w:rFonts w:ascii="Times New Roman" w:hAnsi="Times New Roman" w:cs="Times New Roman"/>
+          <w:sz w:val="24"/>
+          <w:szCs w:val="24"/>
+        </w:rPr>
+        <w:t xml:space="preserve"> </w:t>
+      </w:r>
+      <w:r>
+        <w:rPr>
+          <w:rFonts w:ascii="Times New Roman" w:hAnsi="Times New Roman" w:cs="Times New Roman"/>
+          <w:sz w:val="24"/>
+          <w:szCs w:val="24"/>
+        </w:rPr>
+        <w:t>with equirectangular</w:t>
+      </w:r>
+      <w:r>
+        <w:rPr>
+          <w:rFonts w:ascii="Times New Roman" w:hAnsi="Times New Roman" w:cs="Times New Roman"/>
+          <w:sz w:val="24"/>
+          <w:szCs w:val="24"/>
+        </w:rPr>
+        <w:t xml:space="preserve"> format</w:t>
+      </w:r>
+      <w:r>
+        <w:rPr>
+          <w:rFonts w:ascii="Times New Roman" w:hAnsi="Times New Roman" w:cs="Times New Roman"/>
+          <w:sz w:val="24"/>
+          <w:szCs w:val="24"/>
+        </w:rPr>
+        <w:t xml:space="preserve"> </w:t>
+      </w:r>
+      <w:r>
+        <w:rPr>
+          <w:rFonts w:ascii="Times New Roman" w:hAnsi="Times New Roman" w:cs="Times New Roman"/>
+          <w:sz w:val="24"/>
+          <w:szCs w:val="24"/>
+        </w:rPr>
+        <w:t>(4096*2048) for 100 frames</w:t>
       </w:r>
       <w:bookmarkEnd w:id="21"/>
       <w:bookmarkEnd w:id="22"/>
@@ -2336,110 +2740,8 @@
         </w:rPr>
         <w:t xml:space="preserve"> </w:t>
       </w:r>
-      <w:r>
-        <w:rPr>
-          <w:rFonts w:ascii="Times New Roman" w:hAnsi="Times New Roman" w:cs="Times New Roman"/>
-          <w:sz w:val="24"/>
-          <w:szCs w:val="24"/>
-        </w:rPr>
-        <w:t>video</w:t>
-      </w:r>
-      <w:r>
-        <w:rPr>
-          <w:rFonts w:ascii="Times New Roman" w:hAnsi="Times New Roman" w:cs="Times New Roman"/>
-          <w:sz w:val="24"/>
-          <w:szCs w:val="24"/>
-        </w:rPr>
-        <w:t xml:space="preserve"> </w:t>
-      </w:r>
-      <w:r>
-        <w:rPr>
-          <w:rFonts w:ascii="Times New Roman" w:hAnsi="Times New Roman" w:cs="Times New Roman"/>
-          <w:sz w:val="24"/>
-          <w:szCs w:val="24"/>
-        </w:rPr>
-        <w:t xml:space="preserve">A and </w:t>
-      </w:r>
-      <w:bookmarkStart w:id="23" w:name="OLE_LINK9"/>
-      <w:bookmarkStart w:id="24" w:name="OLE_LINK10"/>
-      <w:r>
-        <w:rPr>
-          <w:rFonts w:ascii="Times New Roman" w:hAnsi="Times New Roman" w:cs="Times New Roman"/>
-          <w:sz w:val="24"/>
-          <w:szCs w:val="24"/>
-        </w:rPr>
-        <w:t>reconstructed</w:t>
-      </w:r>
-      <w:bookmarkEnd w:id="23"/>
-      <w:bookmarkEnd w:id="24"/>
-      <w:r>
-        <w:rPr>
-          <w:rFonts w:ascii="Times New Roman" w:hAnsi="Times New Roman" w:cs="Times New Roman"/>
-          <w:sz w:val="24"/>
-          <w:szCs w:val="24"/>
-        </w:rPr>
-        <w:t xml:space="preserve"> </w:t>
-      </w:r>
-      <w:r>
-        <w:rPr>
-          <w:rFonts w:ascii="Times New Roman" w:hAnsi="Times New Roman" w:cs="Times New Roman"/>
-          <w:sz w:val="24"/>
-          <w:szCs w:val="24"/>
-        </w:rPr>
-        <w:t>B</w:t>
-      </w:r>
-      <w:r>
-        <w:rPr>
-          <w:rFonts w:ascii="Times New Roman" w:hAnsi="Times New Roman" w:cs="Times New Roman"/>
-          <w:sz w:val="24"/>
-          <w:szCs w:val="24"/>
-        </w:rPr>
-        <w:t xml:space="preserve"> </w:t>
-      </w:r>
-      <w:r>
-        <w:rPr>
-          <w:rFonts w:ascii="Times New Roman" w:hAnsi="Times New Roman" w:cs="Times New Roman"/>
-          <w:sz w:val="24"/>
-          <w:szCs w:val="24"/>
-        </w:rPr>
-        <w:t>with equirectangular</w:t>
-      </w:r>
-      <w:r>
-        <w:rPr>
-          <w:rFonts w:ascii="Times New Roman" w:hAnsi="Times New Roman" w:cs="Times New Roman"/>
-          <w:sz w:val="24"/>
-          <w:szCs w:val="24"/>
-        </w:rPr>
-        <w:t xml:space="preserve"> format</w:t>
-      </w:r>
-      <w:r>
-        <w:rPr>
-          <w:rFonts w:ascii="Times New Roman" w:hAnsi="Times New Roman" w:cs="Times New Roman"/>
-          <w:sz w:val="24"/>
-          <w:szCs w:val="24"/>
-        </w:rPr>
-        <w:t xml:space="preserve"> </w:t>
-      </w:r>
-      <w:r>
-        <w:rPr>
-          <w:rFonts w:ascii="Times New Roman" w:hAnsi="Times New Roman" w:cs="Times New Roman"/>
-          <w:sz w:val="24"/>
-          <w:szCs w:val="24"/>
-        </w:rPr>
-        <w:t>(4096*2048) for 100 frames</w:t>
-      </w:r>
-      <w:bookmarkEnd w:id="19"/>
-      <w:bookmarkEnd w:id="20"/>
-      <w:r>
-        <w:rPr>
-          <w:rFonts w:ascii="Times New Roman" w:hAnsi="Times New Roman" w:cs="Times New Roman"/>
-          <w:sz w:val="24"/>
-          <w:szCs w:val="24"/>
-        </w:rPr>
-        <w:t xml:space="preserve"> </w:t>
-      </w:r>
-      <w:bookmarkStart w:id="25" w:name="OLE_LINK3"/>
-      <w:bookmarkStart w:id="26" w:name="OLE_LINK4"/>
+      <w:bookmarkStart w:id="27" w:name="OLE_LINK3"/>
+      <w:bookmarkStart w:id="28" w:name="OLE_LINK4"/>
       <w:r>
         <w:rPr>
           <w:rFonts w:ascii="Times New Roman" w:hAnsi="Times New Roman" w:cs="Times New Roman"/>
@@ -2448,8 +2750,8 @@
         </w:rPr>
         <w:t>(YUV420 8bit/sample)</w:t>
       </w:r>
-      <w:bookmarkEnd w:id="25"/>
-      <w:bookmarkEnd w:id="26"/>
+      <w:bookmarkEnd w:id="27"/>
+      <w:bookmarkEnd w:id="28"/>
     </w:p>
     <w:p>
       <w:pPr>
@@ -4084,7 +4386,7 @@
         <a:sysClr val="windowText" lastClr="000000"/>
       </a:dk1>
       <a:lt1>
-        <a:sysClr val="window" lastClr="CCE8CF"/>
+        <a:sysClr val="window" lastClr="FFFFFF"/>
       </a:lt1>
       <a:dk2>
         <a:srgbClr val="44546A"/>
@@ -4342,7 +4644,7 @@
 </file>
 
 <file path=customXml/itemProps1.xml><?xml version="1.0" encoding="utf-8"?>
-<ds:datastoreItem xmlns:ds="http://schemas.openxmlformats.org/officeDocument/2006/customXml" ds:itemID="{1D8970D3-5019-4D2E-B6A6-27FBEC86D6A3}">
+<ds:datastoreItem xmlns:ds="http://schemas.openxmlformats.org/officeDocument/2006/customXml" ds:itemID="{3B3C7E44-98B8-4AE9-944B-B38F741EE504}">
   <ds:schemaRefs>
     <ds:schemaRef ds:uri="http://schemas.openxmlformats.org/officeDocument/2006/bibliography"/>
   </ds:schemaRefs>
